--- a/hw2_writeup.docx
+++ b/hw2_writeup.docx
@@ -20,6 +20,22 @@
     </w:p>
     <w:p>
       <w:pPr>
+        <w:jc w:val="center"/>
+      </w:pPr>
+      <w:proofErr w:type="spellStart"/>
+      <w:r>
+        <w:t>Github</w:t>
+      </w:r>
+      <w:proofErr w:type="spellEnd"/>
+      <w:r>
+        <w:t xml:space="preserve"> link: </w:t>
+      </w:r>
+      <w:r>
+        <w:t>https://github.com/jhzsquared/CMSC701_hw2</w:t>
+      </w:r>
+    </w:p>
+    <w:p>
+      <w:pPr>
         <w:rPr>
           <w:b/>
           <w:bCs/>
@@ -35,118 +51,1226 @@
     </w:p>
     <w:p>
       <w:r>
-        <w:rPr>
-          <w:rStyle w:val="Strong"/>
-        </w:rPr>
-        <w:t>Writeup</w:t>
-      </w:r>
-      <w:r>
-        <w:t xml:space="preserve">: For this programming task, test your implementation by invoking it for bit vectors of various sizes, and plotting the bit-vector size (say N) versus the time </w:t>
-      </w:r>
-      <w:proofErr w:type="spellStart"/>
-      <w:r>
-        <w:t>requried</w:t>
-      </w:r>
-      <w:proofErr w:type="spellEnd"/>
-      <w:r>
-        <w:t xml:space="preserve"> to do some fixed number of rank operations. Also, plot the bit-vector size (say N) versus the result of calling the </w:t>
+        <w:t xml:space="preserve">My implementation </w:t>
+      </w:r>
+      <w:r>
+        <w:t xml:space="preserve">matches the </w:t>
+      </w:r>
+      <w:r>
+        <w:t xml:space="preserve">expected theoretical bounds (Figure 1 and 2). With the implementation of Jacobson’s rank structure, we expected the overhead to be approximately O(n) and for the rank operations to be </w:t>
       </w:r>
       <w:proofErr w:type="gramStart"/>
+      <w:r>
+        <w:t>O(</w:t>
+      </w:r>
+      <w:proofErr w:type="gramEnd"/>
+      <w:r>
+        <w:t xml:space="preserve">1). As shown in Figure 1, which is a plot of the size in bits it took to store the rank structure of a bit-vector of length N, this did in fact take approximately linear space. Likewise, in Figure 2, a plot of the aggregate time it took to conduct 50 rank operations of bit-vectors of length N, this took near constant time. </w:t>
+      </w:r>
+    </w:p>
+    <w:p>
+      <w:r>
+        <w:t>The most difficult part of the implementation was getting accustomed to Rust</w:t>
+      </w:r>
+      <w:r>
+        <w:t>,</w:t>
+      </w:r>
+      <w:r>
+        <w:t xml:space="preserve"> since this was my first </w:t>
+      </w:r>
+      <w:r>
+        <w:t xml:space="preserve">time using it, </w:t>
+      </w:r>
+      <w:r>
+        <w:t>especially</w:t>
+      </w:r>
+      <w:r>
+        <w:t xml:space="preserve"> figuring out how to organize structures and traits.</w:t>
+      </w:r>
+    </w:p>
+    <w:p>
+      <w:pPr>
+        <w:rPr>
+          <w:b/>
+          <w:bCs/>
+        </w:rPr>
+      </w:pPr>
       <w:r>
         <w:rPr>
           <w:rStyle w:val="HTMLCode"/>
           <w:rFonts w:eastAsiaTheme="minorEastAsia"/>
-        </w:rPr>
-        <w:t>overhead(</w:t>
-      </w:r>
-      <w:proofErr w:type="gramEnd"/>
+          <w:noProof/>
+        </w:rPr>
+        <w:drawing>
+          <wp:inline distT="0" distB="0" distL="0" distR="0" wp14:anchorId="6D698EE6" wp14:editId="5A332F22">
+            <wp:extent cx="2819400" cy="2254616"/>
+            <wp:effectExtent l="0" t="0" r="0" b="0"/>
+            <wp:docPr id="2" name="Picture 2" descr="Chart, line chart, scatter chart&#10;&#10;Description automatically generated"/>
+            <wp:cNvGraphicFramePr>
+              <a:graphicFrameLocks xmlns:a="http://schemas.openxmlformats.org/drawingml/2006/main" noChangeAspect="1"/>
+            </wp:cNvGraphicFramePr>
+            <a:graphic xmlns:a="http://schemas.openxmlformats.org/drawingml/2006/main">
+              <a:graphicData uri="http://schemas.openxmlformats.org/drawingml/2006/picture">
+                <pic:pic xmlns:pic="http://schemas.openxmlformats.org/drawingml/2006/picture">
+                  <pic:nvPicPr>
+                    <pic:cNvPr id="2" name="Picture 2" descr="Chart, line chart, scatter chart&#10;&#10;Description automatically generated"/>
+                    <pic:cNvPicPr>
+                      <a:picLocks noChangeAspect="1" noChangeArrowheads="1"/>
+                    </pic:cNvPicPr>
+                  </pic:nvPicPr>
+                  <pic:blipFill>
+                    <a:blip r:embed="rId4" cstate="print">
+                      <a:extLst>
+                        <a:ext uri="{28A0092B-C50C-407E-A947-70E740481C1C}">
+                          <a14:useLocalDpi xmlns:a14="http://schemas.microsoft.com/office/drawing/2010/main" val="0"/>
+                        </a:ext>
+                      </a:extLst>
+                    </a:blip>
+                    <a:srcRect/>
+                    <a:stretch>
+                      <a:fillRect/>
+                    </a:stretch>
+                  </pic:blipFill>
+                  <pic:spPr bwMode="auto">
+                    <a:xfrm>
+                      <a:off x="0" y="0"/>
+                      <a:ext cx="2822424" cy="2257034"/>
+                    </a:xfrm>
+                    <a:prstGeom prst="rect">
+                      <a:avLst/>
+                    </a:prstGeom>
+                    <a:noFill/>
+                    <a:ln>
+                      <a:noFill/>
+                    </a:ln>
+                  </pic:spPr>
+                </pic:pic>
+              </a:graphicData>
+            </a:graphic>
+          </wp:inline>
+        </w:drawing>
+      </w:r>
+    </w:p>
+    <w:p>
+      <w:pPr>
+        <w:rPr>
+          <w:b/>
+          <w:bCs/>
+        </w:rPr>
+      </w:pPr>
+      <w:r>
+        <w:rPr>
+          <w:b/>
+          <w:bCs/>
+        </w:rPr>
+        <w:t>Figure 1: Rank Overhead</w:t>
+      </w:r>
+    </w:p>
+    <w:p>
+      <w:pPr>
+        <w:rPr>
+          <w:b/>
+          <w:bCs/>
+        </w:rPr>
+      </w:pPr>
+    </w:p>
+    <w:p>
+      <w:pPr>
+        <w:rPr>
+          <w:b/>
+          <w:bCs/>
+        </w:rPr>
+      </w:pPr>
       <w:r>
         <w:rPr>
           <w:rStyle w:val="HTMLCode"/>
           <w:rFonts w:eastAsiaTheme="minorEastAsia"/>
-        </w:rPr>
-        <w:t>)</w:t>
-      </w:r>
-      <w:r>
-        <w:t xml:space="preserve"> function. Does your implementation match the expected theoretical bounds?</w:t>
+          <w:noProof/>
+        </w:rPr>
+        <w:drawing>
+          <wp:inline distT="0" distB="0" distL="0" distR="0" wp14:anchorId="3C0CE275" wp14:editId="55587586">
+            <wp:extent cx="3171825" cy="1901062"/>
+            <wp:effectExtent l="0" t="0" r="0" b="4445"/>
+            <wp:docPr id="1" name="Picture 1" descr="Chart&#10;&#10;Description automatically generated"/>
+            <wp:cNvGraphicFramePr>
+              <a:graphicFrameLocks xmlns:a="http://schemas.openxmlformats.org/drawingml/2006/main" noChangeAspect="1"/>
+            </wp:cNvGraphicFramePr>
+            <a:graphic xmlns:a="http://schemas.openxmlformats.org/drawingml/2006/main">
+              <a:graphicData uri="http://schemas.openxmlformats.org/drawingml/2006/picture">
+                <pic:pic xmlns:pic="http://schemas.openxmlformats.org/drawingml/2006/picture">
+                  <pic:nvPicPr>
+                    <pic:cNvPr id="1" name="Picture 1" descr="Chart&#10;&#10;Description automatically generated"/>
+                    <pic:cNvPicPr>
+                      <a:picLocks noChangeAspect="1" noChangeArrowheads="1"/>
+                    </pic:cNvPicPr>
+                  </pic:nvPicPr>
+                  <pic:blipFill>
+                    <a:blip r:embed="rId5" cstate="print">
+                      <a:extLst>
+                        <a:ext uri="{28A0092B-C50C-407E-A947-70E740481C1C}">
+                          <a14:useLocalDpi xmlns:a14="http://schemas.microsoft.com/office/drawing/2010/main" val="0"/>
+                        </a:ext>
+                      </a:extLst>
+                    </a:blip>
+                    <a:srcRect/>
+                    <a:stretch>
+                      <a:fillRect/>
+                    </a:stretch>
+                  </pic:blipFill>
+                  <pic:spPr bwMode="auto">
+                    <a:xfrm>
+                      <a:off x="0" y="0"/>
+                      <a:ext cx="3216702" cy="1927959"/>
+                    </a:xfrm>
+                    <a:prstGeom prst="rect">
+                      <a:avLst/>
+                    </a:prstGeom>
+                    <a:noFill/>
+                    <a:ln>
+                      <a:noFill/>
+                    </a:ln>
+                  </pic:spPr>
+                </pic:pic>
+              </a:graphicData>
+            </a:graphic>
+          </wp:inline>
+        </w:drawing>
+      </w:r>
+    </w:p>
+    <w:p>
+      <w:pPr>
+        <w:rPr>
+          <w:b/>
+          <w:bCs/>
+        </w:rPr>
+      </w:pPr>
+      <w:r>
+        <w:rPr>
+          <w:b/>
+          <w:bCs/>
+        </w:rPr>
+        <w:t>Figure 2: Rank Duration</w:t>
+      </w:r>
+    </w:p>
+    <w:p>
+      <w:pPr>
+        <w:rPr>
+          <w:b/>
+          <w:bCs/>
+        </w:rPr>
+      </w:pPr>
+      <w:r>
+        <w:rPr>
+          <w:b/>
+          <w:bCs/>
+        </w:rPr>
+        <w:lastRenderedPageBreak/>
+        <w:t>Task 2: bit-vector select</w:t>
+      </w:r>
+    </w:p>
+    <w:p>
+      <w:r>
+        <w:t xml:space="preserve">My implementation of bit-vector select using Jacobson’s rank (requiring linear space) successfully achieved no more than log-time select </w:t>
+      </w:r>
+      <w:proofErr w:type="gramStart"/>
+      <w:r>
+        <w:t>operations  as</w:t>
+      </w:r>
+      <w:proofErr w:type="gramEnd"/>
+      <w:r>
+        <w:t xml:space="preserve"> shown in Figures 3 and 4.  Figure 3 closely matches with Figure 1 as we use the same Jacobson’s rank structure for select. Figure 4 shows the time it took to conduct 50 random select operations over varying bit-vector sizes. As </w:t>
+      </w:r>
+      <w:r>
+        <w:t>depicted</w:t>
+      </w:r>
+      <w:r>
+        <w:t xml:space="preserve">, </w:t>
+      </w:r>
+      <w:r>
+        <w:t>it does not require more than log-time to complete.</w:t>
+      </w:r>
+    </w:p>
+    <w:p>
+      <w:r>
+        <w:t>The most difficult part of the implementation was a getting the binary search to properly obtain the first instance of the request value.</w:t>
+      </w:r>
+    </w:p>
+    <w:p>
+      <w:pPr>
+        <w:rPr>
+          <w:rStyle w:val="Strong"/>
+        </w:rPr>
+      </w:pPr>
+      <w:r>
+        <w:rPr>
+          <w:b/>
+          <w:bCs/>
+          <w:noProof/>
+        </w:rPr>
+        <w:drawing>
+          <wp:inline distT="0" distB="0" distL="0" distR="0" wp14:anchorId="223A0FE0" wp14:editId="4FEFF41F">
+            <wp:extent cx="3028950" cy="2422189"/>
+            <wp:effectExtent l="0" t="0" r="0" b="0"/>
+            <wp:docPr id="4" name="Picture 4" descr="Chart, line chart, scatter chart&#10;&#10;Description automatically generated"/>
+            <wp:cNvGraphicFramePr>
+              <a:graphicFrameLocks xmlns:a="http://schemas.openxmlformats.org/drawingml/2006/main" noChangeAspect="1"/>
+            </wp:cNvGraphicFramePr>
+            <a:graphic xmlns:a="http://schemas.openxmlformats.org/drawingml/2006/main">
+              <a:graphicData uri="http://schemas.openxmlformats.org/drawingml/2006/picture">
+                <pic:pic xmlns:pic="http://schemas.openxmlformats.org/drawingml/2006/picture">
+                  <pic:nvPicPr>
+                    <pic:cNvPr id="4" name="Picture 4" descr="Chart, line chart, scatter chart&#10;&#10;Description automatically generated"/>
+                    <pic:cNvPicPr>
+                      <a:picLocks noChangeAspect="1" noChangeArrowheads="1"/>
+                    </pic:cNvPicPr>
+                  </pic:nvPicPr>
+                  <pic:blipFill>
+                    <a:blip r:embed="rId6" cstate="print">
+                      <a:extLst>
+                        <a:ext uri="{28A0092B-C50C-407E-A947-70E740481C1C}">
+                          <a14:useLocalDpi xmlns:a14="http://schemas.microsoft.com/office/drawing/2010/main" val="0"/>
+                        </a:ext>
+                      </a:extLst>
+                    </a:blip>
+                    <a:srcRect/>
+                    <a:stretch>
+                      <a:fillRect/>
+                    </a:stretch>
+                  </pic:blipFill>
+                  <pic:spPr bwMode="auto">
+                    <a:xfrm>
+                      <a:off x="0" y="0"/>
+                      <a:ext cx="3034430" cy="2426572"/>
+                    </a:xfrm>
+                    <a:prstGeom prst="rect">
+                      <a:avLst/>
+                    </a:prstGeom>
+                    <a:noFill/>
+                    <a:ln>
+                      <a:noFill/>
+                    </a:ln>
+                  </pic:spPr>
+                </pic:pic>
+              </a:graphicData>
+            </a:graphic>
+          </wp:inline>
+        </w:drawing>
+      </w:r>
+    </w:p>
+    <w:p>
+      <w:pPr>
+        <w:rPr>
+          <w:b/>
+          <w:bCs/>
+          <w:noProof/>
+        </w:rPr>
+      </w:pPr>
+      <w:r>
+        <w:rPr>
+          <w:rStyle w:val="Strong"/>
+        </w:rPr>
+        <w:t>Figure 3: Select Overhead</w:t>
+      </w:r>
+    </w:p>
+    <w:p>
+      <w:pPr>
+        <w:rPr>
+          <w:rStyle w:val="Strong"/>
+        </w:rPr>
+      </w:pPr>
+      <w:r>
+        <w:rPr>
+          <w:b/>
+          <w:bCs/>
+          <w:noProof/>
+        </w:rPr>
+        <w:drawing>
+          <wp:inline distT="0" distB="0" distL="0" distR="0" wp14:anchorId="07EA36A8" wp14:editId="2E57321F">
+            <wp:extent cx="3734614" cy="2238375"/>
+            <wp:effectExtent l="0" t="0" r="0" b="0"/>
+            <wp:docPr id="3" name="Picture 3" descr="Chart&#10;&#10;Description automatically generated"/>
+            <wp:cNvGraphicFramePr>
+              <a:graphicFrameLocks xmlns:a="http://schemas.openxmlformats.org/drawingml/2006/main" noChangeAspect="1"/>
+            </wp:cNvGraphicFramePr>
+            <a:graphic xmlns:a="http://schemas.openxmlformats.org/drawingml/2006/main">
+              <a:graphicData uri="http://schemas.openxmlformats.org/drawingml/2006/picture">
+                <pic:pic xmlns:pic="http://schemas.openxmlformats.org/drawingml/2006/picture">
+                  <pic:nvPicPr>
+                    <pic:cNvPr id="3" name="Picture 3" descr="Chart&#10;&#10;Description automatically generated"/>
+                    <pic:cNvPicPr>
+                      <a:picLocks noChangeAspect="1" noChangeArrowheads="1"/>
+                    </pic:cNvPicPr>
+                  </pic:nvPicPr>
+                  <pic:blipFill>
+                    <a:blip r:embed="rId7" cstate="print">
+                      <a:extLst>
+                        <a:ext uri="{28A0092B-C50C-407E-A947-70E740481C1C}">
+                          <a14:useLocalDpi xmlns:a14="http://schemas.microsoft.com/office/drawing/2010/main" val="0"/>
+                        </a:ext>
+                      </a:extLst>
+                    </a:blip>
+                    <a:srcRect/>
+                    <a:stretch>
+                      <a:fillRect/>
+                    </a:stretch>
+                  </pic:blipFill>
+                  <pic:spPr bwMode="auto">
+                    <a:xfrm>
+                      <a:off x="0" y="0"/>
+                      <a:ext cx="3744048" cy="2244030"/>
+                    </a:xfrm>
+                    <a:prstGeom prst="rect">
+                      <a:avLst/>
+                    </a:prstGeom>
+                    <a:noFill/>
+                    <a:ln>
+                      <a:noFill/>
+                    </a:ln>
+                  </pic:spPr>
+                </pic:pic>
+              </a:graphicData>
+            </a:graphic>
+          </wp:inline>
+        </w:drawing>
+      </w:r>
+    </w:p>
+    <w:p>
+      <w:pPr>
+        <w:rPr>
+          <w:rStyle w:val="Strong"/>
+        </w:rPr>
+      </w:pPr>
+      <w:r>
+        <w:rPr>
+          <w:rStyle w:val="Strong"/>
+        </w:rPr>
+        <w:t>Figure 4: Select Duration</w:t>
+      </w:r>
+    </w:p>
+    <w:p>
+      <w:pPr>
+        <w:rPr>
+          <w:rStyle w:val="Strong"/>
+        </w:rPr>
+      </w:pPr>
+    </w:p>
+    <w:p>
+      <w:pPr>
+        <w:rPr>
+          <w:rStyle w:val="Strong"/>
+        </w:rPr>
+      </w:pPr>
+    </w:p>
+    <w:p>
+      <w:pPr>
+        <w:rPr>
+          <w:rStyle w:val="Strong"/>
+        </w:rPr>
+      </w:pPr>
+    </w:p>
+    <w:p>
+      <w:pPr>
+        <w:rPr>
+          <w:b/>
+          <w:bCs/>
+        </w:rPr>
+      </w:pPr>
+      <w:r>
+        <w:rPr>
+          <w:b/>
+          <w:bCs/>
+        </w:rPr>
+        <w:lastRenderedPageBreak/>
+        <w:t xml:space="preserve">Task 3: Implementing a sparse array using </w:t>
+      </w:r>
+      <w:proofErr w:type="spellStart"/>
+      <w:r>
+        <w:rPr>
+          <w:b/>
+          <w:bCs/>
+        </w:rPr>
+        <w:t>bitvector</w:t>
+      </w:r>
+      <w:proofErr w:type="spellEnd"/>
+      <w:r>
+        <w:rPr>
+          <w:b/>
+          <w:bCs/>
+        </w:rPr>
+        <w:t xml:space="preserve"> rank and select</w:t>
+      </w:r>
+    </w:p>
+    <w:p>
+      <w:r>
+        <w:t xml:space="preserve">Expect for the </w:t>
+      </w:r>
+      <w:proofErr w:type="spellStart"/>
+      <w:r>
+        <w:t>get_index_of</w:t>
+      </w:r>
+      <w:proofErr w:type="spellEnd"/>
+      <w:r>
+        <w:t xml:space="preserve"> operation</w:t>
+      </w:r>
+      <w:r>
+        <w:t xml:space="preserve"> (Figure 9</w:t>
+      </w:r>
+      <w:proofErr w:type="gramStart"/>
+      <w:r>
+        <w:t xml:space="preserve">) </w:t>
+      </w:r>
+      <w:r>
+        <w:t>,</w:t>
+      </w:r>
+      <w:proofErr w:type="gramEnd"/>
+      <w:r>
+        <w:t xml:space="preserve"> the speed of the different functions are generally constant as a factor of the overall size</w:t>
+      </w:r>
+      <w:r>
+        <w:t xml:space="preserve"> (Figures 7,8,10)</w:t>
+      </w:r>
+      <w:r>
+        <w:t xml:space="preserve">. While </w:t>
+      </w:r>
+      <w:proofErr w:type="spellStart"/>
+      <w:r>
+        <w:t>get_index_of’s</w:t>
+      </w:r>
+      <w:proofErr w:type="spellEnd"/>
+      <w:r>
+        <w:t xml:space="preserve"> speed decreases with increased size, it still appears to hold an at most log-time speed as expected given it is the only one of the functions to require a select operation. </w:t>
+      </w:r>
+      <w:r>
+        <w:t xml:space="preserve">Sparsity does not appear to significantly impact the speed for any of the functions (Figures 7-9). Denser arrays may be a bit slower with the </w:t>
+      </w:r>
+      <w:proofErr w:type="spellStart"/>
+      <w:r>
+        <w:t>get_at_index</w:t>
+      </w:r>
+      <w:proofErr w:type="spellEnd"/>
+      <w:r>
+        <w:t xml:space="preserve"> operations (Figure 8</w:t>
+      </w:r>
+      <w:proofErr w:type="gramStart"/>
+      <w:r>
+        <w:t xml:space="preserve">) </w:t>
+      </w:r>
+      <w:r>
+        <w:t xml:space="preserve"> and</w:t>
+      </w:r>
+      <w:proofErr w:type="gramEnd"/>
+      <w:r>
+        <w:t xml:space="preserve"> at extremely large array sizes but otherwise there is marginal impact on speed given the Sparse Array structure used.  </w:t>
+      </w:r>
+    </w:p>
+    <w:p>
+      <w:r>
+        <w:t>Sparsity does make a significant difference on overhead space</w:t>
+      </w:r>
+      <w:r>
+        <w:t xml:space="preserve">. </w:t>
+      </w:r>
+      <w:r>
+        <w:t xml:space="preserve">If we estimate the size of an explicitly stored empty string to be 32 bits (derived from Rust’s documentation that the offset between an array of chars would be 4 bytes), we result in the estimated overhead size of the “not” sparse array as depicted in Figure </w:t>
+      </w:r>
+      <w:r>
+        <w:t>6</w:t>
+      </w:r>
+      <w:r>
+        <w:t xml:space="preserve">. We added the number of null values as a factor of the size of the empty string to </w:t>
+      </w:r>
+      <w:r>
+        <w:t>calculate</w:t>
+      </w:r>
+      <w:r>
+        <w:t xml:space="preserve"> the updated overhead size of the </w:t>
+      </w:r>
+      <w:r>
+        <w:t xml:space="preserve">array (values and rank structure).  As you can see between Figure 6 and 5, this results in an at least 2x savings in space even with a sparse array of 10% density. The space savings are even more significant as sparsity increases. At the largest N value tested, this is a savings of almost 4x the space for an array with 1% sparsity. </w:t>
+      </w:r>
+    </w:p>
+    <w:p>
+      <w:r>
+        <w:t xml:space="preserve">The most difficult part of this implementation was trying to initialize an empty bit vector with a set capacity because Rust’s </w:t>
+      </w:r>
+      <w:proofErr w:type="spellStart"/>
+      <w:r>
+        <w:t>bitvec</w:t>
+      </w:r>
+      <w:proofErr w:type="spellEnd"/>
+      <w:r>
+        <w:t xml:space="preserve"> crate was somehow slipping in random bonus true values into the </w:t>
+      </w:r>
+      <w:proofErr w:type="spellStart"/>
+      <w:r>
+        <w:t>bitvector</w:t>
+      </w:r>
+      <w:proofErr w:type="spellEnd"/>
+      <w:r>
+        <w:t xml:space="preserve"> for large sparse arrays, which then ended up messing up the rank operations. </w:t>
       </w:r>
     </w:p>
     <w:p/>
     <w:p>
       <w:pPr>
         <w:rPr>
-          <w:b/>
-          <w:bCs/>
-        </w:rPr>
-      </w:pPr>
-      <w:r>
-        <w:rPr>
-          <w:b/>
-          <w:bCs/>
-        </w:rPr>
-        <w:t>Task 2: bit-vector select</w:t>
-      </w:r>
-    </w:p>
-    <w:p>
-      <w:r>
-        <w:rPr>
           <w:rStyle w:val="Strong"/>
         </w:rPr>
-        <w:t>Writeup</w:t>
-      </w:r>
-      <w:r>
-        <w:t xml:space="preserve">: For this programming task, test your implementation by invoking it for bit vectors of various sizes, and plotting the bit-vector size (say N) versus the time </w:t>
+      </w:pPr>
+    </w:p>
+    <w:p>
+      <w:pPr>
+        <w:rPr>
+          <w:rStyle w:val="Strong"/>
+        </w:rPr>
+      </w:pPr>
+    </w:p>
+    <w:p>
+      <w:pPr>
+        <w:rPr>
+          <w:rStyle w:val="Strong"/>
+        </w:rPr>
+      </w:pPr>
+    </w:p>
+    <w:p>
+      <w:pPr>
+        <w:rPr>
+          <w:rStyle w:val="Strong"/>
+        </w:rPr>
+      </w:pPr>
+    </w:p>
+    <w:p>
+      <w:pPr>
+        <w:rPr>
+          <w:rStyle w:val="Strong"/>
+        </w:rPr>
+      </w:pPr>
+    </w:p>
+    <w:p>
+      <w:pPr>
+        <w:rPr>
+          <w:rStyle w:val="Strong"/>
+        </w:rPr>
+      </w:pPr>
+    </w:p>
+    <w:p>
+      <w:pPr>
+        <w:rPr>
+          <w:rStyle w:val="Strong"/>
+        </w:rPr>
+      </w:pPr>
+    </w:p>
+    <w:p>
+      <w:pPr>
+        <w:rPr>
+          <w:rStyle w:val="Strong"/>
+        </w:rPr>
+      </w:pPr>
+    </w:p>
+    <w:p>
+      <w:pPr>
+        <w:rPr>
+          <w:rStyle w:val="Strong"/>
+        </w:rPr>
+      </w:pPr>
+    </w:p>
+    <w:p>
+      <w:pPr>
+        <w:rPr>
+          <w:rStyle w:val="Strong"/>
+        </w:rPr>
+      </w:pPr>
+    </w:p>
+    <w:p>
+      <w:pPr>
+        <w:rPr>
+          <w:b/>
+          <w:bCs/>
+        </w:rPr>
+      </w:pPr>
+      <w:r>
+        <w:rPr>
+          <w:b/>
+          <w:bCs/>
+          <w:noProof/>
+        </w:rPr>
+        <w:lastRenderedPageBreak/>
+        <w:drawing>
+          <wp:inline distT="0" distB="0" distL="0" distR="0" wp14:anchorId="38815C40" wp14:editId="7F27DEFB">
+            <wp:extent cx="5943600" cy="3562350"/>
+            <wp:effectExtent l="0" t="0" r="0" b="0"/>
+            <wp:docPr id="9" name="Picture 9" descr="Chart&#10;&#10;Description automatically generated"/>
+            <wp:cNvGraphicFramePr>
+              <a:graphicFrameLocks xmlns:a="http://schemas.openxmlformats.org/drawingml/2006/main" noChangeAspect="1"/>
+            </wp:cNvGraphicFramePr>
+            <a:graphic xmlns:a="http://schemas.openxmlformats.org/drawingml/2006/main">
+              <a:graphicData uri="http://schemas.openxmlformats.org/drawingml/2006/picture">
+                <pic:pic xmlns:pic="http://schemas.openxmlformats.org/drawingml/2006/picture">
+                  <pic:nvPicPr>
+                    <pic:cNvPr id="9" name="Picture 9" descr="Chart&#10;&#10;Description automatically generated"/>
+                    <pic:cNvPicPr>
+                      <a:picLocks noChangeAspect="1" noChangeArrowheads="1"/>
+                    </pic:cNvPicPr>
+                  </pic:nvPicPr>
+                  <pic:blipFill>
+                    <a:blip r:embed="rId8">
+                      <a:extLst>
+                        <a:ext uri="{28A0092B-C50C-407E-A947-70E740481C1C}">
+                          <a14:useLocalDpi xmlns:a14="http://schemas.microsoft.com/office/drawing/2010/main" val="0"/>
+                        </a:ext>
+                      </a:extLst>
+                    </a:blip>
+                    <a:srcRect/>
+                    <a:stretch>
+                      <a:fillRect/>
+                    </a:stretch>
+                  </pic:blipFill>
+                  <pic:spPr bwMode="auto">
+                    <a:xfrm>
+                      <a:off x="0" y="0"/>
+                      <a:ext cx="5943600" cy="3562350"/>
+                    </a:xfrm>
+                    <a:prstGeom prst="rect">
+                      <a:avLst/>
+                    </a:prstGeom>
+                    <a:noFill/>
+                    <a:ln>
+                      <a:noFill/>
+                    </a:ln>
+                  </pic:spPr>
+                </pic:pic>
+              </a:graphicData>
+            </a:graphic>
+          </wp:inline>
+        </w:drawing>
+      </w:r>
+    </w:p>
+    <w:p>
+      <w:r>
+        <w:rPr>
+          <w:b/>
+          <w:bCs/>
+        </w:rPr>
+        <w:t>Figure 5: Overhead of sparse array structure of varying bit-vector lengths</w:t>
+      </w:r>
+    </w:p>
+    <w:p>
+      <w:pPr>
+        <w:rPr>
+          <w:b/>
+          <w:bCs/>
+        </w:rPr>
+      </w:pPr>
+      <w:r>
+        <w:rPr>
+          <w:b/>
+          <w:bCs/>
+          <w:noProof/>
+        </w:rPr>
+        <w:drawing>
+          <wp:inline distT="0" distB="0" distL="0" distR="0" wp14:anchorId="57AFB3E2" wp14:editId="112BB08A">
+            <wp:extent cx="5943600" cy="3562350"/>
+            <wp:effectExtent l="0" t="0" r="0" b="0"/>
+            <wp:docPr id="8" name="Picture 8" descr="Chart&#10;&#10;Description automatically generated"/>
+            <wp:cNvGraphicFramePr>
+              <a:graphicFrameLocks xmlns:a="http://schemas.openxmlformats.org/drawingml/2006/main" noChangeAspect="1"/>
+            </wp:cNvGraphicFramePr>
+            <a:graphic xmlns:a="http://schemas.openxmlformats.org/drawingml/2006/main">
+              <a:graphicData uri="http://schemas.openxmlformats.org/drawingml/2006/picture">
+                <pic:pic xmlns:pic="http://schemas.openxmlformats.org/drawingml/2006/picture">
+                  <pic:nvPicPr>
+                    <pic:cNvPr id="8" name="Picture 8" descr="Chart&#10;&#10;Description automatically generated"/>
+                    <pic:cNvPicPr>
+                      <a:picLocks noChangeAspect="1" noChangeArrowheads="1"/>
+                    </pic:cNvPicPr>
+                  </pic:nvPicPr>
+                  <pic:blipFill>
+                    <a:blip r:embed="rId9">
+                      <a:extLst>
+                        <a:ext uri="{28A0092B-C50C-407E-A947-70E740481C1C}">
+                          <a14:useLocalDpi xmlns:a14="http://schemas.microsoft.com/office/drawing/2010/main" val="0"/>
+                        </a:ext>
+                      </a:extLst>
+                    </a:blip>
+                    <a:srcRect/>
+                    <a:stretch>
+                      <a:fillRect/>
+                    </a:stretch>
+                  </pic:blipFill>
+                  <pic:spPr bwMode="auto">
+                    <a:xfrm>
+                      <a:off x="0" y="0"/>
+                      <a:ext cx="5943600" cy="3562350"/>
+                    </a:xfrm>
+                    <a:prstGeom prst="rect">
+                      <a:avLst/>
+                    </a:prstGeom>
+                    <a:noFill/>
+                    <a:ln>
+                      <a:noFill/>
+                    </a:ln>
+                  </pic:spPr>
+                </pic:pic>
+              </a:graphicData>
+            </a:graphic>
+          </wp:inline>
+        </w:drawing>
+      </w:r>
+    </w:p>
+    <w:p>
+      <w:pPr>
+        <w:rPr>
+          <w:b/>
+          <w:bCs/>
+        </w:rPr>
+      </w:pPr>
+      <w:r>
+        <w:rPr>
+          <w:b/>
+          <w:bCs/>
+        </w:rPr>
+        <w:t xml:space="preserve">Figure 6: Hypothetical size of sparse array if “empty” elements were explicitly </w:t>
+      </w:r>
+      <w:proofErr w:type="gramStart"/>
+      <w:r>
+        <w:rPr>
+          <w:b/>
+          <w:bCs/>
+        </w:rPr>
+        <w:t>stored</w:t>
+      </w:r>
+      <w:proofErr w:type="gramEnd"/>
+      <w:r>
+        <w:rPr>
+          <w:b/>
+          <w:bCs/>
+        </w:rPr>
+        <w:t xml:space="preserve"> </w:t>
+      </w:r>
+    </w:p>
+    <w:p>
+      <w:pPr>
+        <w:rPr>
+          <w:b/>
+          <w:bCs/>
+        </w:rPr>
+      </w:pPr>
+      <w:r>
+        <w:rPr>
+          <w:b/>
+          <w:bCs/>
+          <w:noProof/>
+        </w:rPr>
+        <w:lastRenderedPageBreak/>
+        <w:drawing>
+          <wp:inline distT="0" distB="0" distL="0" distR="0" wp14:anchorId="47168BBD" wp14:editId="7777AC6F">
+            <wp:extent cx="5943600" cy="3562351"/>
+            <wp:effectExtent l="0" t="0" r="0" b="0"/>
+            <wp:docPr id="5" name="Picture 5"/>
+            <wp:cNvGraphicFramePr>
+              <a:graphicFrameLocks xmlns:a="http://schemas.openxmlformats.org/drawingml/2006/main" noChangeAspect="1"/>
+            </wp:cNvGraphicFramePr>
+            <a:graphic xmlns:a="http://schemas.openxmlformats.org/drawingml/2006/main">
+              <a:graphicData uri="http://schemas.openxmlformats.org/drawingml/2006/picture">
+                <pic:pic xmlns:pic="http://schemas.openxmlformats.org/drawingml/2006/picture">
+                  <pic:nvPicPr>
+                    <pic:cNvPr id="0" name="Picture 5"/>
+                    <pic:cNvPicPr>
+                      <a:picLocks noChangeAspect="1" noChangeArrowheads="1"/>
+                    </pic:cNvPicPr>
+                  </pic:nvPicPr>
+                  <pic:blipFill>
+                    <a:blip r:embed="rId10">
+                      <a:extLst>
+                        <a:ext uri="{28A0092B-C50C-407E-A947-70E740481C1C}">
+                          <a14:useLocalDpi xmlns:a14="http://schemas.microsoft.com/office/drawing/2010/main" val="0"/>
+                        </a:ext>
+                      </a:extLst>
+                    </a:blip>
+                    <a:srcRect/>
+                    <a:stretch>
+                      <a:fillRect/>
+                    </a:stretch>
+                  </pic:blipFill>
+                  <pic:spPr bwMode="auto">
+                    <a:xfrm>
+                      <a:off x="0" y="0"/>
+                      <a:ext cx="5952121" cy="3567458"/>
+                    </a:xfrm>
+                    <a:prstGeom prst="rect">
+                      <a:avLst/>
+                    </a:prstGeom>
+                    <a:noFill/>
+                    <a:ln>
+                      <a:noFill/>
+                    </a:ln>
+                  </pic:spPr>
+                </pic:pic>
+              </a:graphicData>
+            </a:graphic>
+          </wp:inline>
+        </w:drawing>
+      </w:r>
+    </w:p>
+    <w:p>
+      <w:pPr>
+        <w:rPr>
+          <w:b/>
+          <w:bCs/>
+        </w:rPr>
+      </w:pPr>
+      <w:r>
+        <w:rPr>
+          <w:b/>
+          <w:bCs/>
+        </w:rPr>
+        <w:t xml:space="preserve">Figure 7: Time required for </w:t>
       </w:r>
       <w:proofErr w:type="spellStart"/>
       <w:r>
-        <w:t>requried</w:t>
+        <w:rPr>
+          <w:b/>
+          <w:bCs/>
+        </w:rPr>
+        <w:t>get_at_rank</w:t>
       </w:r>
       <w:proofErr w:type="spellEnd"/>
       <w:r>
-        <w:t xml:space="preserve"> to do some fixed number of select operations. Also, plot the bit-vector size (say N) versus the result of calling the </w:t>
+        <w:rPr>
+          <w:b/>
+          <w:bCs/>
+        </w:rPr>
+        <w:t xml:space="preserve"> operations (aggregate of 30 trials)</w:t>
+      </w:r>
+    </w:p>
+    <w:p>
+      <w:pPr>
+        <w:rPr>
+          <w:b/>
+          <w:bCs/>
+        </w:rPr>
+      </w:pPr>
+      <w:r>
+        <w:rPr>
+          <w:b/>
+          <w:bCs/>
+          <w:noProof/>
+        </w:rPr>
+        <w:drawing>
+          <wp:inline distT="0" distB="0" distL="0" distR="0" wp14:anchorId="3B905C38" wp14:editId="2DF98755">
+            <wp:extent cx="5943600" cy="3562350"/>
+            <wp:effectExtent l="0" t="0" r="0" b="0"/>
+            <wp:docPr id="10" name="Picture 10" descr="Chart, scatter chart&#10;&#10;Description automatically generated"/>
+            <wp:cNvGraphicFramePr>
+              <a:graphicFrameLocks xmlns:a="http://schemas.openxmlformats.org/drawingml/2006/main" noChangeAspect="1"/>
+            </wp:cNvGraphicFramePr>
+            <a:graphic xmlns:a="http://schemas.openxmlformats.org/drawingml/2006/main">
+              <a:graphicData uri="http://schemas.openxmlformats.org/drawingml/2006/picture">
+                <pic:pic xmlns:pic="http://schemas.openxmlformats.org/drawingml/2006/picture">
+                  <pic:nvPicPr>
+                    <pic:cNvPr id="10" name="Picture 10" descr="Chart, scatter chart&#10;&#10;Description automatically generated"/>
+                    <pic:cNvPicPr>
+                      <a:picLocks noChangeAspect="1" noChangeArrowheads="1"/>
+                    </pic:cNvPicPr>
+                  </pic:nvPicPr>
+                  <pic:blipFill>
+                    <a:blip r:embed="rId11">
+                      <a:extLst>
+                        <a:ext uri="{28A0092B-C50C-407E-A947-70E740481C1C}">
+                          <a14:useLocalDpi xmlns:a14="http://schemas.microsoft.com/office/drawing/2010/main" val="0"/>
+                        </a:ext>
+                      </a:extLst>
+                    </a:blip>
+                    <a:srcRect/>
+                    <a:stretch>
+                      <a:fillRect/>
+                    </a:stretch>
+                  </pic:blipFill>
+                  <pic:spPr bwMode="auto">
+                    <a:xfrm>
+                      <a:off x="0" y="0"/>
+                      <a:ext cx="5943600" cy="3562350"/>
+                    </a:xfrm>
+                    <a:prstGeom prst="rect">
+                      <a:avLst/>
+                    </a:prstGeom>
+                    <a:noFill/>
+                    <a:ln>
+                      <a:noFill/>
+                    </a:ln>
+                  </pic:spPr>
+                </pic:pic>
+              </a:graphicData>
+            </a:graphic>
+          </wp:inline>
+        </w:drawing>
+      </w:r>
+    </w:p>
+    <w:p>
+      <w:pPr>
+        <w:rPr>
+          <w:b/>
+          <w:bCs/>
+        </w:rPr>
+      </w:pPr>
+      <w:r>
+        <w:rPr>
+          <w:b/>
+          <w:bCs/>
+        </w:rPr>
+        <w:t xml:space="preserve">Figure 8: Time required for </w:t>
+      </w:r>
+      <w:proofErr w:type="spellStart"/>
+      <w:r>
+        <w:rPr>
+          <w:b/>
+          <w:bCs/>
+        </w:rPr>
+        <w:t>get_at_index</w:t>
+      </w:r>
+      <w:proofErr w:type="spellEnd"/>
+      <w:r>
+        <w:rPr>
+          <w:b/>
+          <w:bCs/>
+        </w:rPr>
+        <w:t xml:space="preserve"> operations (aggregate of 30 trials)</w:t>
+      </w:r>
+    </w:p>
+    <w:p>
+      <w:pPr>
+        <w:rPr>
+          <w:b/>
+          <w:bCs/>
+        </w:rPr>
+      </w:pPr>
+    </w:p>
+    <w:p>
+      <w:pPr>
+        <w:rPr>
+          <w:b/>
+          <w:bCs/>
+          <w:noProof/>
+        </w:rPr>
+      </w:pPr>
+      <w:r>
+        <w:rPr>
+          <w:b/>
+          <w:bCs/>
+          <w:noProof/>
+        </w:rPr>
+        <w:lastRenderedPageBreak/>
+        <w:drawing>
+          <wp:inline distT="0" distB="0" distL="0" distR="0" wp14:anchorId="5422C494" wp14:editId="33D47AB3">
+            <wp:extent cx="5943600" cy="3562350"/>
+            <wp:effectExtent l="0" t="0" r="0" b="0"/>
+            <wp:docPr id="6" name="Picture 6"/>
+            <wp:cNvGraphicFramePr>
+              <a:graphicFrameLocks xmlns:a="http://schemas.openxmlformats.org/drawingml/2006/main" noChangeAspect="1"/>
+            </wp:cNvGraphicFramePr>
+            <a:graphic xmlns:a="http://schemas.openxmlformats.org/drawingml/2006/main">
+              <a:graphicData uri="http://schemas.openxmlformats.org/drawingml/2006/picture">
+                <pic:pic xmlns:pic="http://schemas.openxmlformats.org/drawingml/2006/picture">
+                  <pic:nvPicPr>
+                    <pic:cNvPr id="0" name="Picture 6"/>
+                    <pic:cNvPicPr>
+                      <a:picLocks noChangeAspect="1" noChangeArrowheads="1"/>
+                    </pic:cNvPicPr>
+                  </pic:nvPicPr>
+                  <pic:blipFill>
+                    <a:blip r:embed="rId12">
+                      <a:extLst>
+                        <a:ext uri="{28A0092B-C50C-407E-A947-70E740481C1C}">
+                          <a14:useLocalDpi xmlns:a14="http://schemas.microsoft.com/office/drawing/2010/main" val="0"/>
+                        </a:ext>
+                      </a:extLst>
+                    </a:blip>
+                    <a:srcRect/>
+                    <a:stretch>
+                      <a:fillRect/>
+                    </a:stretch>
+                  </pic:blipFill>
+                  <pic:spPr bwMode="auto">
+                    <a:xfrm>
+                      <a:off x="0" y="0"/>
+                      <a:ext cx="5943600" cy="3562350"/>
+                    </a:xfrm>
+                    <a:prstGeom prst="rect">
+                      <a:avLst/>
+                    </a:prstGeom>
+                    <a:noFill/>
+                    <a:ln>
+                      <a:noFill/>
+                    </a:ln>
+                  </pic:spPr>
+                </pic:pic>
+              </a:graphicData>
+            </a:graphic>
+          </wp:inline>
+        </w:drawing>
+      </w:r>
+      <w:r>
+        <w:rPr>
+          <w:b/>
+          <w:bCs/>
+          <w:noProof/>
+        </w:rPr>
+        <w:t xml:space="preserve"> </w:t>
+      </w:r>
+    </w:p>
+    <w:p>
+      <w:pPr>
+        <w:rPr>
+          <w:b/>
+          <w:bCs/>
+        </w:rPr>
+      </w:pPr>
+      <w:r>
+        <w:rPr>
+          <w:b/>
+          <w:bCs/>
+        </w:rPr>
+        <w:t xml:space="preserve">Figure 9: Time required </w:t>
       </w:r>
       <w:proofErr w:type="gramStart"/>
       <w:r>
         <w:rPr>
-          <w:rStyle w:val="HTMLCode"/>
-          <w:rFonts w:eastAsiaTheme="minorEastAsia"/>
-        </w:rPr>
-        <w:t>overhead(</w:t>
+          <w:b/>
+          <w:bCs/>
+        </w:rPr>
+        <w:t xml:space="preserve">for  </w:t>
+      </w:r>
+      <w:proofErr w:type="spellStart"/>
+      <w:r>
+        <w:rPr>
+          <w:b/>
+          <w:bCs/>
+        </w:rPr>
+        <w:t>get</w:t>
       </w:r>
       <w:proofErr w:type="gramEnd"/>
       <w:r>
         <w:rPr>
-          <w:rStyle w:val="HTMLCode"/>
-          <w:rFonts w:eastAsiaTheme="minorEastAsia"/>
-        </w:rPr>
-        <w:t>)</w:t>
-      </w:r>
-      <w:r>
-        <w:t xml:space="preserve"> function. Does your implementation match the expected theoretical bounds? </w:t>
-      </w:r>
-      <w:r>
-        <w:rPr>
-          <w:rStyle w:val="Emphasis"/>
-        </w:rPr>
-        <w:t>If you feel ambitious</w:t>
-      </w:r>
-      <w:r>
-        <w:t>, you can additionally implement a constant-time bit-vector select, though this is not required.</w:t>
-      </w:r>
-    </w:p>
-    <w:p>
-      <w:pPr>
-        <w:rPr>
-          <w:b/>
-          <w:bCs/>
-        </w:rPr>
-      </w:pPr>
-      <w:r>
-        <w:rPr>
-          <w:b/>
-          <w:bCs/>
-        </w:rPr>
-        <w:t xml:space="preserve">Task 3: Implementing a sparse array using </w:t>
+          <w:b/>
+          <w:bCs/>
+        </w:rPr>
+        <w:t>_index_of</w:t>
+      </w:r>
+      <w:proofErr w:type="spellEnd"/>
+      <w:r>
+        <w:rPr>
+          <w:b/>
+          <w:bCs/>
+        </w:rPr>
+        <w:t xml:space="preserve"> operations (aggregate of 30 trials)</w:t>
+      </w:r>
+    </w:p>
+    <w:p>
+      <w:pPr>
+        <w:rPr>
+          <w:b/>
+          <w:bCs/>
+        </w:rPr>
+      </w:pPr>
+    </w:p>
+    <w:p>
+      <w:pPr>
+        <w:rPr>
+          <w:b/>
+          <w:bCs/>
+        </w:rPr>
+      </w:pPr>
+      <w:r>
+        <w:rPr>
+          <w:b/>
+          <w:bCs/>
+          <w:noProof/>
+        </w:rPr>
+        <w:drawing>
+          <wp:inline distT="0" distB="0" distL="0" distR="0" wp14:anchorId="0F47C1A3" wp14:editId="704B8A35">
+            <wp:extent cx="5943600" cy="3562350"/>
+            <wp:effectExtent l="0" t="0" r="0" b="0"/>
+            <wp:docPr id="7" name="Picture 7" descr="Chart, scatter chart&#10;&#10;Description automatically generated"/>
+            <wp:cNvGraphicFramePr>
+              <a:graphicFrameLocks xmlns:a="http://schemas.openxmlformats.org/drawingml/2006/main" noChangeAspect="1"/>
+            </wp:cNvGraphicFramePr>
+            <a:graphic xmlns:a="http://schemas.openxmlformats.org/drawingml/2006/main">
+              <a:graphicData uri="http://schemas.openxmlformats.org/drawingml/2006/picture">
+                <pic:pic xmlns:pic="http://schemas.openxmlformats.org/drawingml/2006/picture">
+                  <pic:nvPicPr>
+                    <pic:cNvPr id="7" name="Picture 7" descr="Chart, scatter chart&#10;&#10;Description automatically generated"/>
+                    <pic:cNvPicPr>
+                      <a:picLocks noChangeAspect="1" noChangeArrowheads="1"/>
+                    </pic:cNvPicPr>
+                  </pic:nvPicPr>
+                  <pic:blipFill>
+                    <a:blip r:embed="rId13">
+                      <a:extLst>
+                        <a:ext uri="{28A0092B-C50C-407E-A947-70E740481C1C}">
+                          <a14:useLocalDpi xmlns:a14="http://schemas.microsoft.com/office/drawing/2010/main" val="0"/>
+                        </a:ext>
+                      </a:extLst>
+                    </a:blip>
+                    <a:srcRect/>
+                    <a:stretch>
+                      <a:fillRect/>
+                    </a:stretch>
+                  </pic:blipFill>
+                  <pic:spPr bwMode="auto">
+                    <a:xfrm>
+                      <a:off x="0" y="0"/>
+                      <a:ext cx="5943600" cy="3562350"/>
+                    </a:xfrm>
+                    <a:prstGeom prst="rect">
+                      <a:avLst/>
+                    </a:prstGeom>
+                    <a:noFill/>
+                    <a:ln>
+                      <a:noFill/>
+                    </a:ln>
+                  </pic:spPr>
+                </pic:pic>
+              </a:graphicData>
+            </a:graphic>
+          </wp:inline>
+        </w:drawing>
+      </w:r>
+    </w:p>
+    <w:p>
+      <w:pPr>
+        <w:rPr>
+          <w:b/>
+          <w:bCs/>
+        </w:rPr>
+      </w:pPr>
+      <w:r>
+        <w:rPr>
+          <w:b/>
+          <w:bCs/>
+        </w:rPr>
+        <w:t xml:space="preserve">Figure </w:t>
+      </w:r>
+      <w:r>
+        <w:rPr>
+          <w:b/>
+          <w:bCs/>
+        </w:rPr>
+        <w:t>10</w:t>
+      </w:r>
+      <w:r>
+        <w:rPr>
+          <w:b/>
+          <w:bCs/>
+        </w:rPr>
+        <w:t xml:space="preserve">: Time required </w:t>
+      </w:r>
+      <w:proofErr w:type="gramStart"/>
+      <w:r>
+        <w:rPr>
+          <w:b/>
+          <w:bCs/>
+        </w:rPr>
+        <w:t xml:space="preserve">for  </w:t>
       </w:r>
       <w:proofErr w:type="spellStart"/>
       <w:r>
@@ -154,7 +1278,15 @@
           <w:b/>
           <w:bCs/>
         </w:rPr>
-        <w:t>bitvector</w:t>
+        <w:t>num</w:t>
+      </w:r>
+      <w:proofErr w:type="gramEnd"/>
+      <w:r>
+        <w:rPr>
+          <w:b/>
+          <w:bCs/>
+        </w:rPr>
+        <w:t>_elem_at</w:t>
       </w:r>
       <w:proofErr w:type="spellEnd"/>
       <w:r>
@@ -162,43 +1294,9 @@
           <w:b/>
           <w:bCs/>
         </w:rPr>
-        <w:t xml:space="preserve"> rank and select</w:t>
-      </w:r>
-    </w:p>
-    <w:p>
-      <w:pPr>
-        <w:rPr>
-          <w:b/>
-          <w:bCs/>
-        </w:rPr>
-      </w:pPr>
-      <w:r>
-        <w:rPr>
-          <w:rStyle w:val="Strong"/>
-        </w:rPr>
-        <w:t>Writeup</w:t>
-      </w:r>
-      <w:r>
-        <w:t>: For this programming task, test your implementation by generating sparse arrays of a few different lengths (</w:t>
-      </w:r>
-      <w:proofErr w:type="gramStart"/>
-      <w:r>
-        <w:t>e.g.</w:t>
-      </w:r>
-      <w:proofErr w:type="gramEnd"/>
-      <w:r>
-        <w:t xml:space="preserve"> 1000, 10000, 100000, 1000000) and having various sparsity (e.g. 1%, 5%, 10%). How does the speed of the different functions vary as a factor of the overall size? How about as a function of the overall sparsity? Finally, try and estimate how the size of your sparse array in memory compares to what the size would be if all of the 0 elements were instead explicitly stored as “empty” elements (</w:t>
-      </w:r>
-      <w:proofErr w:type="gramStart"/>
-      <w:r>
-        <w:t>e.g.</w:t>
-      </w:r>
-      <w:proofErr w:type="gramEnd"/>
-      <w:r>
-        <w:t xml:space="preserve"> as empty strings). How much space do you save? How do your savings depend on sparsity?</w:t>
-      </w:r>
-    </w:p>
-    <w:p/>
+        <w:t xml:space="preserve"> operations (aggregate of 30 trials</w:t>
+      </w:r>
+    </w:p>
     <w:sectPr>
       <w:pgSz w:w="12240" w:h="15840"/>
       <w:pgMar w:top="1440" w:right="1440" w:bottom="1440" w:left="1440" w:header="720" w:footer="720" w:gutter="0"/>
